--- a/modules/introduction/105/install.docx
+++ b/modules/introduction/105/install.docx
@@ -368,7 +368,7 @@
     </w:p>
     <w:p>
       <w:pPr>
-        <w:pStyle w:val="Heading3"/>
+        <w:pStyle w:val="Heading2"/>
       </w:pPr>
       <w:bookmarkStart w:id="33" w:name="hello-world"/>
       <w:r>

--- a/modules/introduction/105/install.docx
+++ b/modules/introduction/105/install.docx
@@ -4,13 +4,11 @@
   <w:body>
     <w:p>
       <w:pPr>
-        <w:pStyle w:val="Heading1"/>
-      </w:pPr>
-      <w:bookmarkStart w:id="20" w:name="installfest"/>
+        <w:pStyle w:val="Title"/>
+      </w:pPr>
       <w:r>
         <w:t xml:space="preserve">InstallFest!</w:t>
       </w:r>
-      <w:bookmarkEnd w:id="20"/>
     </w:p>
     <w:p>
       <w:pPr>
@@ -22,7 +20,7 @@
       <w:r>
         <w:t xml:space="preserve"> </w:t>
       </w:r>
-      <w:hyperlink r:id="rId21">
+      <w:hyperlink r:id="rId20">
         <w:r>
           <w:rPr>
             <w:rStyle w:val="Hyperlink"/>
@@ -39,7 +37,7 @@
       <w:r>
         <w:t xml:space="preserve"> </w:t>
       </w:r>
-      <w:hyperlink r:id="rId22">
+      <w:hyperlink r:id="rId21">
         <w:r>
           <w:rPr>
             <w:rStyle w:val="Hyperlink"/>
@@ -64,7 +62,7 @@
       <w:r>
         <w:t xml:space="preserve"> </w:t>
       </w:r>
-      <w:hyperlink r:id="rId23">
+      <w:hyperlink r:id="rId22">
         <w:r>
           <w:rPr>
             <w:rStyle w:val="Hyperlink"/>
@@ -91,10 +89,44 @@
       <w:pPr>
         <w:pStyle w:val="Heading2"/>
       </w:pPr>
-      <w:bookmarkStart w:id="24" w:name="python3"/>
+      <w:bookmarkStart w:id="23" w:name="python3"/>
       <w:r>
         <w:t xml:space="preserve">Python3</w:t>
       </w:r>
+      <w:bookmarkEnd w:id="23"/>
+    </w:p>
+    <w:p>
+      <w:pPr>
+        <w:pStyle w:val="FirstParagraph"/>
+      </w:pPr>
+      <w:r>
+        <w:t xml:space="preserve">This is the big one since we’re going to be using the Python programming language to learn about object-oriented programming this semester. If you already have it on your computer from another class (e.g. INST126) it could still be useful to get the latest version v3.7.2. You may have used something like Jupyter Notebooks in your browser last year, which were running on a server somewhere else. This semester you will be running Python on your laptop.</w:t>
+      </w:r>
+    </w:p>
+    <w:p>
+      <w:pPr>
+        <w:pStyle w:val="BodyText"/>
+      </w:pPr>
+      <w:r>
+        <w:t xml:space="preserve">You should find the Python3 download for your operating system when you visit this page:</w:t>
+      </w:r>
+    </w:p>
+    <w:p>
+      <w:pPr>
+        <w:pStyle w:val="BodyText"/>
+      </w:pPr>
+      <w:r>
+        <w:t xml:space="preserve">https://www.python.org/downloads/</w:t>
+      </w:r>
+    </w:p>
+    <w:p>
+      <w:pPr>
+        <w:pStyle w:val="Heading2"/>
+      </w:pPr>
+      <w:bookmarkStart w:id="24" w:name="git"/>
+      <w:r>
+        <w:t xml:space="preserve">Git</w:t>
+      </w:r>
       <w:bookmarkEnd w:id="24"/>
     </w:p>
     <w:p>
@@ -102,46 +134,12 @@
         <w:pStyle w:val="FirstParagraph"/>
       </w:pPr>
       <w:r>
-        <w:t xml:space="preserve">This is the big one since we’re going to be using the Python programming language to learn about object-oriented programming this semester. If you already have it on your computer from another class (e.g. INST126) it could still be useful to get the latest version v3.7.2. You may have used something like Jupyter Notebooks in your browser last year, which were running on a server somewhere else. This semester you will be running Python on your laptop.</w:t>
-      </w:r>
-    </w:p>
-    <w:p>
-      <w:pPr>
-        <w:pStyle w:val="BodyText"/>
-      </w:pPr>
-      <w:r>
-        <w:t xml:space="preserve">You should find the Python3 download for your operating system when you visit this page:</w:t>
-      </w:r>
-    </w:p>
-    <w:p>
-      <w:pPr>
-        <w:pStyle w:val="BodyText"/>
-      </w:pPr>
-      <w:r>
-        <w:t xml:space="preserve">https://www.python.org/downloads/</w:t>
-      </w:r>
-    </w:p>
-    <w:p>
-      <w:pPr>
-        <w:pStyle w:val="Heading2"/>
-      </w:pPr>
-      <w:bookmarkStart w:id="25" w:name="git"/>
-      <w:r>
-        <w:t xml:space="preserve">Git</w:t>
-      </w:r>
-      <w:bookmarkEnd w:id="25"/>
-    </w:p>
-    <w:p>
-      <w:pPr>
-        <w:pStyle w:val="FirstParagraph"/>
-      </w:pPr>
-      <w:r>
         <w:t xml:space="preserve">Git is the world’s most popular</w:t>
       </w:r>
       <w:r>
         <w:t xml:space="preserve"> </w:t>
       </w:r>
-      <w:hyperlink r:id="rId26">
+      <w:hyperlink r:id="rId25">
         <w:r>
           <w:rPr>
             <w:rStyle w:val="Hyperlink"/>
@@ -155,7 +153,7 @@
       <w:r>
         <w:t xml:space="preserve"> </w:t>
       </w:r>
-      <w:hyperlink r:id="rId27">
+      <w:hyperlink r:id="rId26">
         <w:r>
           <w:rPr>
             <w:rStyle w:val="Hyperlink"/>
@@ -172,7 +170,7 @@
       <w:r>
         <w:t xml:space="preserve"> </w:t>
       </w:r>
-      <w:hyperlink r:id="rId28">
+      <w:hyperlink r:id="rId27">
         <w:r>
           <w:rPr>
             <w:rStyle w:val="Hyperlink"/>
@@ -204,11 +202,11 @@
       <w:pPr>
         <w:pStyle w:val="Heading2"/>
       </w:pPr>
-      <w:bookmarkStart w:id="29" w:name="code"/>
+      <w:bookmarkStart w:id="28" w:name="code"/>
       <w:r>
         <w:t xml:space="preserve">Code</w:t>
       </w:r>
-      <w:bookmarkEnd w:id="29"/>
+      <w:bookmarkEnd w:id="28"/>
     </w:p>
     <w:p>
       <w:pPr>
@@ -220,7 +218,7 @@
       <w:r>
         <w:t xml:space="preserve"> </w:t>
       </w:r>
-      <w:hyperlink r:id="rId30">
+      <w:hyperlink r:id="rId29">
         <w:r>
           <w:rPr>
             <w:rStyle w:val="Hyperlink"/>
@@ -234,7 +232,7 @@
       <w:r>
         <w:t xml:space="preserve"> </w:t>
       </w:r>
-      <w:hyperlink r:id="rId31">
+      <w:hyperlink r:id="rId30">
         <w:r>
           <w:rPr>
             <w:rStyle w:val="Hyperlink"/>
@@ -267,7 +265,7 @@
       <w:r>
         <w:t xml:space="preserve"> </w:t>
       </w:r>
-      <w:hyperlink r:id="rId32">
+      <w:hyperlink r:id="rId31">
         <w:r>
           <w:rPr>
             <w:rStyle w:val="Hyperlink"/>
@@ -370,11 +368,11 @@
       <w:pPr>
         <w:pStyle w:val="Heading2"/>
       </w:pPr>
-      <w:bookmarkStart w:id="33" w:name="hello-world"/>
+      <w:bookmarkStart w:id="32" w:name="hello-world"/>
       <w:r>
         <w:t xml:space="preserve">Hello World</w:t>
       </w:r>
-      <w:bookmarkEnd w:id="33"/>
+      <w:bookmarkEnd w:id="32"/>
     </w:p>
     <w:p>
       <w:pPr>

--- a/modules/introduction/105/install.docx
+++ b/modules/introduction/105/install.docx
@@ -32,7 +32,37 @@
         <w:t xml:space="preserve"> </w:t>
       </w:r>
       <w:r>
-        <w:t xml:space="preserve">were community events where computer enthusiasts would get together to install the Linux operating system. It wasn’t trivial to install Linux when it first started to get popular in the 1990s. So it was much easier if you had the help from others when you first tried to get it running. The term open source got popularized to mean really any kind of computing event where a group of people installed</w:t>
+        <w:t xml:space="preserve">were community events where computer enthusiasts</w:t>
+      </w:r>
+      <w:r>
+        <w:t xml:space="preserve"> </w:t>
+      </w:r>
+      <w:r>
+        <w:t xml:space="preserve">would get together to install the Linux operating system. It wasn’t trivial to</w:t>
+      </w:r>
+      <w:r>
+        <w:t xml:space="preserve"> </w:t>
+      </w:r>
+      <w:r>
+        <w:t xml:space="preserve">install Linux when it first started to get popular in the 1990s. So it was much</w:t>
+      </w:r>
+      <w:r>
+        <w:t xml:space="preserve"> </w:t>
+      </w:r>
+      <w:r>
+        <w:t xml:space="preserve">easier if you had the help from others when you first tried to get it running.</w:t>
+      </w:r>
+      <w:r>
+        <w:t xml:space="preserve"> </w:t>
+      </w:r>
+      <w:r>
+        <w:t xml:space="preserve">The term InstallFest got popularized to mean really any kind of computing event</w:t>
+      </w:r>
+      <w:r>
+        <w:t xml:space="preserve"> </w:t>
+      </w:r>
+      <w:r>
+        <w:t xml:space="preserve">where a group of people installed</w:t>
       </w:r>
       <w:r>
         <w:t xml:space="preserve"> </w:t>
@@ -115,19 +145,24 @@
       <w:pPr>
         <w:pStyle w:val="BodyText"/>
       </w:pPr>
-      <w:r>
-        <w:t xml:space="preserve">https://www.python.org/downloads/</w:t>
-      </w:r>
+      <w:hyperlink r:id="rId24">
+        <w:r>
+          <w:rPr>
+            <w:rStyle w:val="Hyperlink"/>
+          </w:rPr>
+          <w:t xml:space="preserve">https://www.python.org/downloads/</w:t>
+        </w:r>
+      </w:hyperlink>
     </w:p>
     <w:p>
       <w:pPr>
         <w:pStyle w:val="Heading2"/>
       </w:pPr>
-      <w:bookmarkStart w:id="24" w:name="git"/>
+      <w:bookmarkStart w:id="25" w:name="git"/>
       <w:r>
         <w:t xml:space="preserve">Git</w:t>
       </w:r>
-      <w:bookmarkEnd w:id="24"/>
+      <w:bookmarkEnd w:id="25"/>
     </w:p>
     <w:p>
       <w:pPr>
@@ -139,7 +174,7 @@
       <w:r>
         <w:t xml:space="preserve"> </w:t>
       </w:r>
-      <w:hyperlink r:id="rId25">
+      <w:hyperlink r:id="rId26">
         <w:r>
           <w:rPr>
             <w:rStyle w:val="Hyperlink"/>
@@ -153,7 +188,7 @@
       <w:r>
         <w:t xml:space="preserve"> </w:t>
       </w:r>
-      <w:hyperlink r:id="rId26">
+      <w:hyperlink r:id="rId27">
         <w:r>
           <w:rPr>
             <w:rStyle w:val="Hyperlink"/>
@@ -170,7 +205,7 @@
       <w:r>
         <w:t xml:space="preserve"> </w:t>
       </w:r>
-      <w:hyperlink r:id="rId27">
+      <w:hyperlink r:id="rId28">
         <w:r>
           <w:rPr>
             <w:rStyle w:val="Hyperlink"/>
@@ -194,19 +229,24 @@
       <w:pPr>
         <w:pStyle w:val="BodyText"/>
       </w:pPr>
-      <w:r>
-        <w:t xml:space="preserve">https://git-scm.com/downloads</w:t>
-      </w:r>
+      <w:hyperlink r:id="rId29">
+        <w:r>
+          <w:rPr>
+            <w:rStyle w:val="Hyperlink"/>
+          </w:rPr>
+          <w:t xml:space="preserve">https://git-scm.com/downloads</w:t>
+        </w:r>
+      </w:hyperlink>
     </w:p>
     <w:p>
       <w:pPr>
         <w:pStyle w:val="Heading2"/>
       </w:pPr>
-      <w:bookmarkStart w:id="28" w:name="code"/>
+      <w:bookmarkStart w:id="30" w:name="code"/>
       <w:r>
         <w:t xml:space="preserve">Code</w:t>
       </w:r>
-      <w:bookmarkEnd w:id="28"/>
+      <w:bookmarkEnd w:id="30"/>
     </w:p>
     <w:p>
       <w:pPr>
@@ -218,7 +258,7 @@
       <w:r>
         <w:t xml:space="preserve"> </w:t>
       </w:r>
-      <w:hyperlink r:id="rId29">
+      <w:hyperlink r:id="rId31">
         <w:r>
           <w:rPr>
             <w:rStyle w:val="Hyperlink"/>
@@ -232,7 +272,7 @@
       <w:r>
         <w:t xml:space="preserve"> </w:t>
       </w:r>
-      <w:hyperlink r:id="rId30">
+      <w:hyperlink r:id="rId32">
         <w:r>
           <w:rPr>
             <w:rStyle w:val="Hyperlink"/>
@@ -265,7 +305,7 @@
       <w:r>
         <w:t xml:space="preserve"> </w:t>
       </w:r>
-      <w:hyperlink r:id="rId31">
+      <w:hyperlink r:id="rId33">
         <w:r>
           <w:rPr>
             <w:rStyle w:val="Hyperlink"/>
@@ -292,9 +332,14 @@
       <w:pPr>
         <w:pStyle w:val="BodyText"/>
       </w:pPr>
-      <w:r>
-        <w:t xml:space="preserve">https://code.visualstudio.com/</w:t>
-      </w:r>
+      <w:hyperlink r:id="rId33">
+        <w:r>
+          <w:rPr>
+            <w:rStyle w:val="Hyperlink"/>
+          </w:rPr>
+          <w:t xml:space="preserve">https://code.visualstudio.com/</w:t>
+        </w:r>
+      </w:hyperlink>
     </w:p>
     <w:p>
       <w:pPr>
@@ -368,11 +413,11 @@
       <w:pPr>
         <w:pStyle w:val="Heading2"/>
       </w:pPr>
-      <w:bookmarkStart w:id="32" w:name="hello-world"/>
+      <w:bookmarkStart w:id="34" w:name="hello-world"/>
       <w:r>
         <w:t xml:space="preserve">Hello World</w:t>
       </w:r>
-      <w:bookmarkEnd w:id="32"/>
+      <w:bookmarkEnd w:id="34"/>
     </w:p>
     <w:p>
       <w:pPr>
